--- a/PSI-projekat v1.0.docx
+++ b/PSI-projekat v1.0.docx
@@ -5344,7 +5344,23 @@
           <w:rFonts w:asciiTheme="minorHAnsi" w:hAnsiTheme="minorHAnsi" w:cstheme="minorHAnsi"/>
           <w:sz w:val="24"/>
         </w:rPr>
-        <w:t>Projekat „Auto škola Tomatinović” je deo praktičnog rada</w:t>
+        <w:t>Projekat „Auto škola Tom</w:t>
+      </w:r>
+      <w:r>
+        <w:rPr>
+          <w:rFonts w:asciiTheme="minorHAnsi" w:hAnsiTheme="minorHAnsi" w:cstheme="minorHAnsi"/>
+          <w:sz w:val="24"/>
+        </w:rPr>
+        <w:t>fdsrwertbersbbsrtsr</w:t>
+      </w:r>
+      <w:bookmarkStart w:id="3" w:name="_GoBack"/>
+      <w:bookmarkEnd w:id="3"/>
+      <w:r>
+        <w:rPr>
+          <w:rFonts w:asciiTheme="minorHAnsi" w:hAnsiTheme="minorHAnsi" w:cstheme="minorHAnsi"/>
+          <w:sz w:val="24"/>
+        </w:rPr>
+        <w:t>atinović” je deo praktičnog rada</w:t>
       </w:r>
       <w:r>
         <w:rPr>
@@ -5370,7 +5386,7 @@
           <w:sz w:val="28"/>
         </w:rPr>
       </w:pPr>
-      <w:bookmarkStart w:id="3" w:name="_Toc2865836"/>
+      <w:bookmarkStart w:id="4" w:name="_Toc2865836"/>
       <w:r>
         <w:rPr>
           <w:rFonts w:asciiTheme="minorHAnsi" w:hAnsiTheme="minorHAnsi" w:cstheme="minorHAnsi"/>
@@ -5378,7 +5394,7 @@
         </w:rPr>
         <w:t>Namena dokumenta i ciljna grupa</w:t>
       </w:r>
-      <w:bookmarkEnd w:id="3"/>
+      <w:bookmarkEnd w:id="4"/>
     </w:p>
     <w:p>
       <w:pPr>
@@ -5438,8 +5454,8 @@
         </w:rPr>
         <w:t xml:space="preserve"> </w:t>
       </w:r>
-      <w:bookmarkStart w:id="4" w:name="_Toc2854945"/>
-      <w:bookmarkStart w:id="5" w:name="_Toc2865837"/>
+      <w:bookmarkStart w:id="5" w:name="_Toc2854945"/>
+      <w:bookmarkStart w:id="6" w:name="_Toc2865837"/>
       <w:r>
         <w:rPr>
           <w:rFonts w:asciiTheme="minorHAnsi" w:hAnsiTheme="minorHAnsi" w:cstheme="minorHAnsi"/>
@@ -5447,8 +5463,8 @@
         </w:rPr>
         <w:t>Opis problema</w:t>
       </w:r>
-      <w:bookmarkEnd w:id="4"/>
       <w:bookmarkEnd w:id="5"/>
+      <w:bookmarkEnd w:id="6"/>
     </w:p>
     <w:p>
       <w:pPr>
@@ -5592,8 +5608,8 @@
         </w:rPr>
         <w:t xml:space="preserve"> </w:t>
       </w:r>
-      <w:bookmarkStart w:id="6" w:name="_Toc2854946"/>
-      <w:bookmarkStart w:id="7" w:name="_Toc2865840"/>
+      <w:bookmarkStart w:id="7" w:name="_Toc2854946"/>
+      <w:bookmarkStart w:id="8" w:name="_Toc2865840"/>
       <w:r>
         <w:rPr>
           <w:rFonts w:asciiTheme="minorHAnsi" w:hAnsiTheme="minorHAnsi" w:cstheme="minorHAnsi"/>
@@ -5601,8 +5617,8 @@
         </w:rPr>
         <w:t>Kategorije korisnika</w:t>
       </w:r>
-      <w:bookmarkEnd w:id="6"/>
       <w:bookmarkEnd w:id="7"/>
+      <w:bookmarkEnd w:id="8"/>
     </w:p>
     <w:p>
       <w:pPr>
@@ -5643,7 +5659,7 @@
           <w:rFonts w:asciiTheme="minorHAnsi" w:hAnsiTheme="minorHAnsi" w:cstheme="minorHAnsi"/>
         </w:rPr>
       </w:pPr>
-      <w:bookmarkStart w:id="8" w:name="_Toc2865841"/>
+      <w:bookmarkStart w:id="9" w:name="_Toc2865841"/>
       <w:r>
         <w:rPr>
           <w:rFonts w:asciiTheme="minorHAnsi" w:hAnsiTheme="minorHAnsi" w:cstheme="minorHAnsi"/>
@@ -5651,7 +5667,7 @@
         </w:rPr>
         <w:t>Neregistrovani korisnik</w:t>
       </w:r>
-      <w:bookmarkEnd w:id="8"/>
+      <w:bookmarkEnd w:id="9"/>
     </w:p>
     <w:p>
       <w:pPr>
@@ -5781,7 +5797,7 @@
           <w:sz w:val="28"/>
         </w:rPr>
       </w:pPr>
-      <w:bookmarkStart w:id="9" w:name="_Toc2865842"/>
+      <w:bookmarkStart w:id="10" w:name="_Toc2865842"/>
       <w:r>
         <w:rPr>
           <w:rFonts w:asciiTheme="minorHAnsi" w:hAnsiTheme="minorHAnsi" w:cstheme="minorHAnsi"/>
@@ -5789,7 +5805,7 @@
         </w:rPr>
         <w:t>Registrovani korisnik – Polaznik</w:t>
       </w:r>
-      <w:bookmarkEnd w:id="9"/>
+      <w:bookmarkEnd w:id="10"/>
     </w:p>
     <w:p>
       <w:pPr>
@@ -5848,7 +5864,7 @@
           <w:sz w:val="28"/>
         </w:rPr>
       </w:pPr>
-      <w:bookmarkStart w:id="10" w:name="_Toc2865843"/>
+      <w:bookmarkStart w:id="11" w:name="_Toc2865843"/>
       <w:r>
         <w:rPr>
           <w:rFonts w:asciiTheme="minorHAnsi" w:hAnsiTheme="minorHAnsi" w:cstheme="minorHAnsi"/>
@@ -5856,7 +5872,7 @@
         </w:rPr>
         <w:t>Registrovani korisnik – Zaposleni</w:t>
       </w:r>
-      <w:bookmarkEnd w:id="10"/>
+      <w:bookmarkEnd w:id="11"/>
     </w:p>
     <w:p>
       <w:pPr>
@@ -5898,7 +5914,7 @@
           <w:sz w:val="28"/>
         </w:rPr>
       </w:pPr>
-      <w:bookmarkStart w:id="11" w:name="_Toc2865844"/>
+      <w:bookmarkStart w:id="12" w:name="_Toc2865844"/>
       <w:r>
         <w:rPr>
           <w:rFonts w:asciiTheme="minorHAnsi" w:hAnsiTheme="minorHAnsi" w:cstheme="minorHAnsi"/>
@@ -5906,7 +5922,7 @@
         </w:rPr>
         <w:t>Administrator</w:t>
       </w:r>
-      <w:bookmarkEnd w:id="11"/>
+      <w:bookmarkEnd w:id="12"/>
     </w:p>
     <w:p>
       <w:pPr>
@@ -5967,8 +5983,8 @@
         </w:rPr>
         <w:t xml:space="preserve"> </w:t>
       </w:r>
-      <w:bookmarkStart w:id="12" w:name="_Toc2854947"/>
-      <w:bookmarkStart w:id="13" w:name="_Toc2865845"/>
+      <w:bookmarkStart w:id="13" w:name="_Toc2854947"/>
+      <w:bookmarkStart w:id="14" w:name="_Toc2865845"/>
       <w:r>
         <w:rPr>
           <w:rFonts w:asciiTheme="minorHAnsi" w:hAnsiTheme="minorHAnsi" w:cstheme="minorHAnsi"/>
@@ -5976,8 +5992,8 @@
         </w:rPr>
         <w:t>Opis proizvoda</w:t>
       </w:r>
-      <w:bookmarkEnd w:id="12"/>
       <w:bookmarkEnd w:id="13"/>
+      <w:bookmarkEnd w:id="14"/>
     </w:p>
     <w:p>
       <w:pPr>
@@ -5988,7 +6004,7 @@
           <w:sz w:val="28"/>
         </w:rPr>
       </w:pPr>
-      <w:bookmarkStart w:id="14" w:name="_Toc2865846"/>
+      <w:bookmarkStart w:id="15" w:name="_Toc2865846"/>
       <w:r>
         <w:rPr>
           <w:rFonts w:asciiTheme="minorHAnsi" w:hAnsiTheme="minorHAnsi" w:cstheme="minorHAnsi"/>
@@ -5996,7 +6012,7 @@
         </w:rPr>
         <w:t>Pregled arhitekture sistema</w:t>
       </w:r>
-      <w:bookmarkEnd w:id="14"/>
+      <w:bookmarkEnd w:id="15"/>
     </w:p>
     <w:p>
       <w:pPr>
@@ -6116,7 +6132,7 @@
           <w:sz w:val="28"/>
         </w:rPr>
       </w:pPr>
-      <w:bookmarkStart w:id="15" w:name="_Toc2865847"/>
+      <w:bookmarkStart w:id="16" w:name="_Toc2865847"/>
       <w:r>
         <w:rPr>
           <w:rFonts w:asciiTheme="minorHAnsi" w:hAnsiTheme="minorHAnsi" w:cstheme="minorHAnsi"/>
@@ -6124,7 +6140,7 @@
         </w:rPr>
         <w:t>Pregled karakteristika</w:t>
       </w:r>
-      <w:bookmarkEnd w:id="15"/>
+      <w:bookmarkEnd w:id="16"/>
     </w:p>
     <w:p>
       <w:pPr>
@@ -6540,8 +6556,8 @@
         </w:rPr>
         <w:t xml:space="preserve"> </w:t>
       </w:r>
-      <w:bookmarkStart w:id="16" w:name="_Toc2854948"/>
-      <w:bookmarkStart w:id="17" w:name="_Toc2865848"/>
+      <w:bookmarkStart w:id="17" w:name="_Toc2854948"/>
+      <w:bookmarkStart w:id="18" w:name="_Toc2865848"/>
       <w:r>
         <w:rPr>
           <w:rFonts w:asciiTheme="minorHAnsi" w:hAnsiTheme="minorHAnsi" w:cstheme="minorHAnsi"/>
@@ -6549,8 +6565,8 @@
         </w:rPr>
         <w:t>Funkcionalni zahtevi</w:t>
       </w:r>
-      <w:bookmarkEnd w:id="16"/>
       <w:bookmarkEnd w:id="17"/>
+      <w:bookmarkEnd w:id="18"/>
     </w:p>
     <w:p>
       <w:pPr>
@@ -6578,7 +6594,7 @@
           <w:sz w:val="28"/>
         </w:rPr>
       </w:pPr>
-      <w:bookmarkStart w:id="18" w:name="_Toc2865849"/>
+      <w:bookmarkStart w:id="19" w:name="_Toc2865849"/>
       <w:r>
         <w:rPr>
           <w:rFonts w:asciiTheme="minorHAnsi" w:hAnsiTheme="minorHAnsi" w:cstheme="minorHAnsi"/>
@@ -6593,7 +6609,7 @@
         </w:rPr>
         <w:t>Polaznika, Zaposlenog i Administratora</w:t>
       </w:r>
-      <w:bookmarkEnd w:id="18"/>
+      <w:bookmarkEnd w:id="19"/>
     </w:p>
     <w:p>
       <w:pPr>
@@ -6621,7 +6637,7 @@
           <w:sz w:val="28"/>
         </w:rPr>
       </w:pPr>
-      <w:bookmarkStart w:id="19" w:name="_Toc2865850"/>
+      <w:bookmarkStart w:id="20" w:name="_Toc2865850"/>
       <w:r>
         <w:rPr>
           <w:rFonts w:asciiTheme="minorHAnsi" w:hAnsiTheme="minorHAnsi" w:cstheme="minorHAnsi"/>
@@ -6629,7 +6645,7 @@
         </w:rPr>
         <w:t>Funkcionalnosti Neregistrovanog korisnika</w:t>
       </w:r>
-      <w:bookmarkEnd w:id="19"/>
+      <w:bookmarkEnd w:id="20"/>
     </w:p>
     <w:p>
       <w:pPr>
@@ -6640,7 +6656,7 @@
           <w:sz w:val="28"/>
         </w:rPr>
       </w:pPr>
-      <w:bookmarkStart w:id="20" w:name="_Toc2865851"/>
+      <w:bookmarkStart w:id="21" w:name="_Toc2865851"/>
       <w:r>
         <w:rPr>
           <w:rFonts w:asciiTheme="minorHAnsi" w:hAnsiTheme="minorHAnsi" w:cstheme="minorHAnsi"/>
@@ -6655,7 +6671,7 @@
         </w:rPr>
         <w:t>egled informacija o autoškoli</w:t>
       </w:r>
-      <w:bookmarkEnd w:id="20"/>
+      <w:bookmarkEnd w:id="21"/>
     </w:p>
     <w:p>
       <w:pPr>
@@ -6683,7 +6699,7 @@
           <w:sz w:val="28"/>
         </w:rPr>
       </w:pPr>
-      <w:bookmarkStart w:id="21" w:name="_Toc2865852"/>
+      <w:bookmarkStart w:id="22" w:name="_Toc2865852"/>
       <w:r>
         <w:rPr>
           <w:rFonts w:asciiTheme="minorHAnsi" w:hAnsiTheme="minorHAnsi" w:cstheme="minorHAnsi"/>
@@ -6691,7 +6707,7 @@
         </w:rPr>
         <w:t>Registracija i prijavljivanje na sistem</w:t>
       </w:r>
-      <w:bookmarkEnd w:id="21"/>
+      <w:bookmarkEnd w:id="22"/>
     </w:p>
     <w:p>
       <w:pPr>
@@ -6719,7 +6735,7 @@
           <w:sz w:val="28"/>
         </w:rPr>
       </w:pPr>
-      <w:bookmarkStart w:id="22" w:name="_Toc2865853"/>
+      <w:bookmarkStart w:id="23" w:name="_Toc2865853"/>
       <w:r>
         <w:rPr>
           <w:rFonts w:asciiTheme="minorHAnsi" w:hAnsiTheme="minorHAnsi" w:cstheme="minorHAnsi"/>
@@ -6741,7 +6757,7 @@
         </w:rPr>
         <w:t xml:space="preserve"> Polaznika</w:t>
       </w:r>
-      <w:bookmarkEnd w:id="22"/>
+      <w:bookmarkEnd w:id="23"/>
     </w:p>
     <w:p>
       <w:pPr>
@@ -6751,7 +6767,7 @@
           <w:rFonts w:asciiTheme="minorHAnsi" w:hAnsiTheme="minorHAnsi" w:cstheme="minorHAnsi"/>
         </w:rPr>
       </w:pPr>
-      <w:bookmarkStart w:id="23" w:name="_Toc2865854"/>
+      <w:bookmarkStart w:id="24" w:name="_Toc2865854"/>
       <w:r>
         <w:rPr>
           <w:rFonts w:asciiTheme="minorHAnsi" w:hAnsiTheme="minorHAnsi" w:cstheme="minorHAnsi"/>
@@ -6759,7 +6775,7 @@
         </w:rPr>
         <w:t>Pregled materijala</w:t>
       </w:r>
-      <w:bookmarkEnd w:id="23"/>
+      <w:bookmarkEnd w:id="24"/>
       <w:r>
         <w:rPr>
           <w:rFonts w:asciiTheme="minorHAnsi" w:hAnsiTheme="minorHAnsi" w:cstheme="minorHAnsi"/>
@@ -6815,7 +6831,7 @@
           <w:sz w:val="28"/>
         </w:rPr>
       </w:pPr>
-      <w:bookmarkStart w:id="24" w:name="_Toc2865855"/>
+      <w:bookmarkStart w:id="25" w:name="_Toc2865855"/>
       <w:r>
         <w:rPr>
           <w:rFonts w:asciiTheme="minorHAnsi" w:hAnsiTheme="minorHAnsi" w:cstheme="minorHAnsi"/>
@@ -6823,7 +6839,7 @@
         </w:rPr>
         <w:t>Pregled testova</w:t>
       </w:r>
-      <w:bookmarkEnd w:id="24"/>
+      <w:bookmarkEnd w:id="25"/>
     </w:p>
     <w:p>
       <w:pPr>
@@ -6850,7 +6866,7 @@
           <w:rFonts w:asciiTheme="minorHAnsi" w:hAnsiTheme="minorHAnsi" w:cstheme="minorHAnsi"/>
         </w:rPr>
       </w:pPr>
-      <w:bookmarkStart w:id="25" w:name="_Toc2865856"/>
+      <w:bookmarkStart w:id="26" w:name="_Toc2865856"/>
       <w:r>
         <w:rPr>
           <w:rFonts w:asciiTheme="minorHAnsi" w:hAnsiTheme="minorHAnsi" w:cstheme="minorHAnsi"/>
@@ -6858,7 +6874,7 @@
         </w:rPr>
         <w:t>Pregled i izmena svog profila</w:t>
       </w:r>
-      <w:bookmarkEnd w:id="25"/>
+      <w:bookmarkEnd w:id="26"/>
     </w:p>
     <w:p>
       <w:pPr>
@@ -6887,7 +6903,7 @@
           <w:sz w:val="28"/>
         </w:rPr>
       </w:pPr>
-      <w:bookmarkStart w:id="26" w:name="_Toc2865857"/>
+      <w:bookmarkStart w:id="27" w:name="_Toc2865857"/>
       <w:r>
         <w:rPr>
           <w:rFonts w:asciiTheme="minorHAnsi" w:hAnsiTheme="minorHAnsi" w:cstheme="minorHAnsi"/>
@@ -6895,7 +6911,7 @@
         </w:rPr>
         <w:t>Funkcionalnosti aktivnog Polaznika</w:t>
       </w:r>
-      <w:bookmarkEnd w:id="26"/>
+      <w:bookmarkEnd w:id="27"/>
     </w:p>
     <w:p>
       <w:pPr>
@@ -6905,7 +6921,7 @@
           <w:rFonts w:asciiTheme="minorHAnsi" w:hAnsiTheme="minorHAnsi" w:cstheme="minorHAnsi"/>
         </w:rPr>
       </w:pPr>
-      <w:bookmarkStart w:id="27" w:name="_Toc2865858"/>
+      <w:bookmarkStart w:id="28" w:name="_Toc2865858"/>
       <w:r>
         <w:rPr>
           <w:rFonts w:asciiTheme="minorHAnsi" w:hAnsiTheme="minorHAnsi" w:cstheme="minorHAnsi"/>
@@ -6913,7 +6929,7 @@
         </w:rPr>
         <w:t>Zahtev za promenu grupe</w:t>
       </w:r>
-      <w:bookmarkEnd w:id="27"/>
+      <w:bookmarkEnd w:id="28"/>
     </w:p>
     <w:p>
       <w:pPr>
@@ -6941,7 +6957,7 @@
           <w:sz w:val="28"/>
         </w:rPr>
       </w:pPr>
-      <w:bookmarkStart w:id="28" w:name="_Toc2865859"/>
+      <w:bookmarkStart w:id="29" w:name="_Toc2865859"/>
       <w:r>
         <w:rPr>
           <w:rFonts w:asciiTheme="minorHAnsi" w:hAnsiTheme="minorHAnsi" w:cstheme="minorHAnsi"/>
@@ -6949,7 +6965,7 @@
         </w:rPr>
         <w:t>Zakazivanje termina vožnje</w:t>
       </w:r>
-      <w:bookmarkEnd w:id="28"/>
+      <w:bookmarkEnd w:id="29"/>
     </w:p>
     <w:p>
       <w:pPr>
@@ -6977,7 +6993,7 @@
           <w:sz w:val="28"/>
         </w:rPr>
       </w:pPr>
-      <w:bookmarkStart w:id="29" w:name="_Toc2865860"/>
+      <w:bookmarkStart w:id="30" w:name="_Toc2865860"/>
       <w:r>
         <w:rPr>
           <w:rFonts w:asciiTheme="minorHAnsi" w:hAnsiTheme="minorHAnsi" w:cstheme="minorHAnsi"/>
@@ -6985,7 +7001,7 @@
         </w:rPr>
         <w:t>Otkazivanje termina vožnje</w:t>
       </w:r>
-      <w:bookmarkEnd w:id="29"/>
+      <w:bookmarkEnd w:id="30"/>
     </w:p>
     <w:p>
       <w:pPr>
@@ -7020,7 +7036,7 @@
           <w:sz w:val="28"/>
         </w:rPr>
       </w:pPr>
-      <w:bookmarkStart w:id="30" w:name="_Toc2865861"/>
+      <w:bookmarkStart w:id="31" w:name="_Toc2865861"/>
       <w:r>
         <w:rPr>
           <w:rFonts w:asciiTheme="minorHAnsi" w:hAnsiTheme="minorHAnsi" w:cstheme="minorHAnsi"/>
@@ -7028,7 +7044,7 @@
         </w:rPr>
         <w:t>Uvid i prijava za termine polaganja</w:t>
       </w:r>
-      <w:bookmarkEnd w:id="30"/>
+      <w:bookmarkEnd w:id="31"/>
     </w:p>
     <w:p>
       <w:pPr>
@@ -7070,7 +7086,7 @@
           <w:sz w:val="28"/>
         </w:rPr>
       </w:pPr>
-      <w:bookmarkStart w:id="31" w:name="_Toc2865862"/>
+      <w:bookmarkStart w:id="32" w:name="_Toc2865862"/>
       <w:r>
         <w:rPr>
           <w:rFonts w:asciiTheme="minorHAnsi" w:hAnsiTheme="minorHAnsi" w:cstheme="minorHAnsi"/>
@@ -7078,7 +7094,7 @@
         </w:rPr>
         <w:t>Funkcionalnosti Zaposlenog</w:t>
       </w:r>
-      <w:bookmarkEnd w:id="31"/>
+      <w:bookmarkEnd w:id="32"/>
     </w:p>
     <w:p>
       <w:pPr>
@@ -7089,7 +7105,7 @@
           <w:sz w:val="28"/>
         </w:rPr>
       </w:pPr>
-      <w:bookmarkStart w:id="32" w:name="_Toc2865863"/>
+      <w:bookmarkStart w:id="33" w:name="_Toc2865863"/>
       <w:r>
         <w:rPr>
           <w:rFonts w:asciiTheme="minorHAnsi" w:hAnsiTheme="minorHAnsi" w:cstheme="minorHAnsi"/>
@@ -7097,7 +7113,7 @@
         </w:rPr>
         <w:t>Pregled svojih polaznika</w:t>
       </w:r>
-      <w:bookmarkEnd w:id="32"/>
+      <w:bookmarkEnd w:id="33"/>
     </w:p>
     <w:p>
       <w:pPr>
@@ -7135,7 +7151,7 @@
           <w:sz w:val="28"/>
         </w:rPr>
       </w:pPr>
-      <w:bookmarkStart w:id="33" w:name="_Toc2865864"/>
+      <w:bookmarkStart w:id="34" w:name="_Toc2865864"/>
       <w:r>
         <w:rPr>
           <w:rFonts w:asciiTheme="minorHAnsi" w:hAnsiTheme="minorHAnsi" w:cstheme="minorHAnsi"/>
@@ -7143,7 +7159,7 @@
         </w:rPr>
         <w:t>Dodavanja i uklanjanje polaznika</w:t>
       </w:r>
-      <w:bookmarkEnd w:id="33"/>
+      <w:bookmarkEnd w:id="34"/>
     </w:p>
     <w:p>
       <w:pPr>
@@ -7171,7 +7187,7 @@
           <w:sz w:val="28"/>
         </w:rPr>
       </w:pPr>
-      <w:bookmarkStart w:id="34" w:name="_Toc2865865"/>
+      <w:bookmarkStart w:id="35" w:name="_Toc2865865"/>
       <w:r>
         <w:rPr>
           <w:rFonts w:asciiTheme="minorHAnsi" w:hAnsiTheme="minorHAnsi" w:cstheme="minorHAnsi"/>
@@ -7179,7 +7195,7 @@
         </w:rPr>
         <w:t>Promena termina predavanja</w:t>
       </w:r>
-      <w:bookmarkEnd w:id="34"/>
+      <w:bookmarkEnd w:id="35"/>
     </w:p>
     <w:p>
       <w:pPr>
@@ -7208,7 +7224,7 @@
           <w:sz w:val="28"/>
         </w:rPr>
       </w:pPr>
-      <w:bookmarkStart w:id="35" w:name="_Toc2865866"/>
+      <w:bookmarkStart w:id="36" w:name="_Toc2865866"/>
       <w:r>
         <w:rPr>
           <w:rFonts w:asciiTheme="minorHAnsi" w:hAnsiTheme="minorHAnsi" w:cstheme="minorHAnsi"/>
@@ -7216,7 +7232,7 @@
         </w:rPr>
         <w:t>Otkazivanje i zakazivanje termina</w:t>
       </w:r>
-      <w:bookmarkEnd w:id="35"/>
+      <w:bookmarkEnd w:id="36"/>
     </w:p>
     <w:p>
       <w:pPr>
@@ -7251,7 +7267,7 @@
           <w:sz w:val="28"/>
         </w:rPr>
       </w:pPr>
-      <w:bookmarkStart w:id="36" w:name="_Toc2865867"/>
+      <w:bookmarkStart w:id="37" w:name="_Toc2865867"/>
       <w:r>
         <w:rPr>
           <w:rFonts w:asciiTheme="minorHAnsi" w:hAnsiTheme="minorHAnsi" w:cstheme="minorHAnsi"/>
@@ -7259,7 +7275,7 @@
         </w:rPr>
         <w:t>Funkcionalnosti Administratora</w:t>
       </w:r>
-      <w:bookmarkEnd w:id="36"/>
+      <w:bookmarkEnd w:id="37"/>
     </w:p>
     <w:p>
       <w:pPr>
@@ -7270,7 +7286,7 @@
           <w:sz w:val="28"/>
         </w:rPr>
       </w:pPr>
-      <w:bookmarkStart w:id="37" w:name="_Toc2865868"/>
+      <w:bookmarkStart w:id="38" w:name="_Toc2865868"/>
       <w:r>
         <w:rPr>
           <w:rFonts w:asciiTheme="minorHAnsi" w:hAnsiTheme="minorHAnsi" w:cstheme="minorHAnsi"/>
@@ -7278,7 +7294,7 @@
         </w:rPr>
         <w:t>Registrovanje novih zaposlenih</w:t>
       </w:r>
-      <w:bookmarkEnd w:id="37"/>
+      <w:bookmarkEnd w:id="38"/>
     </w:p>
     <w:p>
       <w:pPr>
@@ -7306,7 +7322,7 @@
           <w:sz w:val="28"/>
         </w:rPr>
       </w:pPr>
-      <w:bookmarkStart w:id="38" w:name="_Toc2865869"/>
+      <w:bookmarkStart w:id="39" w:name="_Toc2865869"/>
       <w:r>
         <w:rPr>
           <w:rFonts w:asciiTheme="minorHAnsi" w:hAnsiTheme="minorHAnsi" w:cstheme="minorHAnsi"/>
@@ -7314,7 +7330,7 @@
         </w:rPr>
         <w:t>Uklanjanje zaposlenih i polaznika</w:t>
       </w:r>
-      <w:bookmarkEnd w:id="38"/>
+      <w:bookmarkEnd w:id="39"/>
     </w:p>
     <w:p>
       <w:pPr>
@@ -7342,7 +7358,7 @@
           <w:sz w:val="28"/>
         </w:rPr>
       </w:pPr>
-      <w:bookmarkStart w:id="39" w:name="_Toc2865870"/>
+      <w:bookmarkStart w:id="40" w:name="_Toc2865870"/>
       <w:r>
         <w:rPr>
           <w:rFonts w:asciiTheme="minorHAnsi" w:hAnsiTheme="minorHAnsi" w:cstheme="minorHAnsi"/>
@@ -7350,7 +7366,7 @@
         </w:rPr>
         <w:t>Evidencija svih registrovanih korisnika</w:t>
       </w:r>
-      <w:bookmarkEnd w:id="39"/>
+      <w:bookmarkEnd w:id="40"/>
     </w:p>
     <w:p>
       <w:pPr>
@@ -7378,7 +7394,7 @@
           <w:sz w:val="28"/>
         </w:rPr>
       </w:pPr>
-      <w:bookmarkStart w:id="40" w:name="_Toc2865871"/>
+      <w:bookmarkStart w:id="41" w:name="_Toc2865871"/>
       <w:r>
         <w:rPr>
           <w:rFonts w:asciiTheme="minorHAnsi" w:hAnsiTheme="minorHAnsi" w:cstheme="minorHAnsi"/>
@@ -7386,7 +7402,7 @@
         </w:rPr>
         <w:t>Aktiviranje polaznika</w:t>
       </w:r>
-      <w:bookmarkEnd w:id="40"/>
+      <w:bookmarkEnd w:id="41"/>
     </w:p>
     <w:p>
       <w:pPr>
@@ -7453,8 +7469,8 @@
         </w:rPr>
         <w:t xml:space="preserve"> </w:t>
       </w:r>
-      <w:bookmarkStart w:id="41" w:name="_Toc2854949"/>
-      <w:bookmarkStart w:id="42" w:name="_Toc2865872"/>
+      <w:bookmarkStart w:id="42" w:name="_Toc2854949"/>
+      <w:bookmarkStart w:id="43" w:name="_Toc2865872"/>
       <w:r>
         <w:rPr>
           <w:rFonts w:asciiTheme="minorHAnsi" w:hAnsiTheme="minorHAnsi" w:cstheme="minorHAnsi"/>
@@ -7462,8 +7478,8 @@
         </w:rPr>
         <w:t>Pretpostavke i ograničenja</w:t>
       </w:r>
-      <w:bookmarkEnd w:id="41"/>
       <w:bookmarkEnd w:id="42"/>
+      <w:bookmarkEnd w:id="43"/>
     </w:p>
     <w:p>
       <w:pPr>
@@ -7513,8 +7529,8 @@
         </w:rPr>
         <w:t xml:space="preserve"> </w:t>
       </w:r>
-      <w:bookmarkStart w:id="43" w:name="_Toc2854950"/>
-      <w:bookmarkStart w:id="44" w:name="_Toc2865873"/>
+      <w:bookmarkStart w:id="44" w:name="_Toc2854950"/>
+      <w:bookmarkStart w:id="45" w:name="_Toc2865873"/>
       <w:r>
         <w:rPr>
           <w:rFonts w:asciiTheme="minorHAnsi" w:hAnsiTheme="minorHAnsi" w:cstheme="minorHAnsi"/>
@@ -7522,8 +7538,8 @@
         </w:rPr>
         <w:t>Kvalitet</w:t>
       </w:r>
-      <w:bookmarkEnd w:id="43"/>
       <w:bookmarkEnd w:id="44"/>
+      <w:bookmarkEnd w:id="45"/>
     </w:p>
     <w:p>
       <w:pPr>
@@ -7582,8 +7598,8 @@
         </w:rPr>
         <w:t xml:space="preserve"> </w:t>
       </w:r>
-      <w:bookmarkStart w:id="45" w:name="_Toc2854951"/>
-      <w:bookmarkStart w:id="46" w:name="_Toc2865874"/>
+      <w:bookmarkStart w:id="46" w:name="_Toc2854951"/>
+      <w:bookmarkStart w:id="47" w:name="_Toc2865874"/>
       <w:r>
         <w:rPr>
           <w:rFonts w:asciiTheme="minorHAnsi" w:hAnsiTheme="minorHAnsi" w:cstheme="minorHAnsi"/>
@@ -7591,8 +7607,8 @@
         </w:rPr>
         <w:t>Nefunkcionalni zahtevi</w:t>
       </w:r>
-      <w:bookmarkEnd w:id="45"/>
       <w:bookmarkEnd w:id="46"/>
+      <w:bookmarkEnd w:id="47"/>
     </w:p>
     <w:p>
       <w:pPr>
@@ -7603,7 +7619,7 @@
           <w:sz w:val="28"/>
         </w:rPr>
       </w:pPr>
-      <w:bookmarkStart w:id="47" w:name="_Toc2865875"/>
+      <w:bookmarkStart w:id="48" w:name="_Toc2865875"/>
       <w:r>
         <w:rPr>
           <w:rFonts w:asciiTheme="minorHAnsi" w:hAnsiTheme="minorHAnsi" w:cstheme="minorHAnsi"/>
@@ -7611,7 +7627,7 @@
         </w:rPr>
         <w:t>Sistemski zahtevi</w:t>
       </w:r>
-      <w:bookmarkEnd w:id="47"/>
+      <w:bookmarkEnd w:id="48"/>
     </w:p>
     <w:p>
       <w:pPr>
@@ -7723,7 +7739,7 @@
           <w:sz w:val="28"/>
         </w:rPr>
       </w:pPr>
-      <w:bookmarkStart w:id="48" w:name="_Toc2865876"/>
+      <w:bookmarkStart w:id="49" w:name="_Toc2865876"/>
       <w:r>
         <w:rPr>
           <w:rFonts w:asciiTheme="minorHAnsi" w:hAnsiTheme="minorHAnsi" w:cstheme="minorHAnsi"/>
@@ -7731,7 +7747,7 @@
         </w:rPr>
         <w:t>Ostali zahtevi</w:t>
       </w:r>
-      <w:bookmarkEnd w:id="48"/>
+      <w:bookmarkEnd w:id="49"/>
     </w:p>
     <w:p>
       <w:pPr>
@@ -7784,8 +7800,8 @@
         </w:rPr>
         <w:t xml:space="preserve"> </w:t>
       </w:r>
-      <w:bookmarkStart w:id="49" w:name="_Toc2854952"/>
-      <w:bookmarkStart w:id="50" w:name="_Toc2865877"/>
+      <w:bookmarkStart w:id="50" w:name="_Toc2854952"/>
+      <w:bookmarkStart w:id="51" w:name="_Toc2865877"/>
       <w:r>
         <w:rPr>
           <w:rFonts w:asciiTheme="minorHAnsi" w:hAnsiTheme="minorHAnsi" w:cstheme="minorHAnsi"/>
@@ -7793,8 +7809,8 @@
         </w:rPr>
         <w:t>Zahtevi za korisničkom dokumentacijom</w:t>
       </w:r>
-      <w:bookmarkEnd w:id="49"/>
       <w:bookmarkEnd w:id="50"/>
+      <w:bookmarkEnd w:id="51"/>
     </w:p>
     <w:p>
       <w:pPr>
@@ -7805,7 +7821,7 @@
           <w:sz w:val="28"/>
         </w:rPr>
       </w:pPr>
-      <w:bookmarkStart w:id="51" w:name="_Toc2865878"/>
+      <w:bookmarkStart w:id="52" w:name="_Toc2865878"/>
       <w:r>
         <w:rPr>
           <w:rFonts w:asciiTheme="minorHAnsi" w:hAnsiTheme="minorHAnsi" w:cstheme="minorHAnsi"/>
@@ -7813,7 +7829,7 @@
         </w:rPr>
         <w:t>Uputstva za korišćenje sajta</w:t>
       </w:r>
-      <w:bookmarkEnd w:id="51"/>
+      <w:bookmarkEnd w:id="52"/>
     </w:p>
     <w:p>
       <w:pPr>
@@ -7870,7 +7886,7 @@
           <w:sz w:val="28"/>
         </w:rPr>
       </w:pPr>
-      <w:bookmarkStart w:id="52" w:name="_Toc2865879"/>
+      <w:bookmarkStart w:id="53" w:name="_Toc2865879"/>
       <w:r>
         <w:rPr>
           <w:rFonts w:asciiTheme="minorHAnsi" w:hAnsiTheme="minorHAnsi" w:cstheme="minorHAnsi"/>
@@ -7878,7 +7894,7 @@
         </w:rPr>
         <w:t>Označavanje</w:t>
       </w:r>
-      <w:bookmarkEnd w:id="52"/>
+      <w:bookmarkEnd w:id="53"/>
     </w:p>
     <w:p>
       <w:pPr>
@@ -7910,8 +7926,8 @@
           <w:sz w:val="32"/>
         </w:rPr>
       </w:pPr>
-      <w:bookmarkStart w:id="53" w:name="_Toc2854953"/>
-      <w:bookmarkStart w:id="54" w:name="_Toc2865880"/>
+      <w:bookmarkStart w:id="54" w:name="_Toc2854953"/>
+      <w:bookmarkStart w:id="55" w:name="_Toc2865880"/>
       <w:r>
         <w:rPr>
           <w:rFonts w:asciiTheme="minorHAnsi" w:hAnsiTheme="minorHAnsi" w:cstheme="minorHAnsi"/>
@@ -7919,8 +7935,8 @@
         </w:rPr>
         <w:t>Plan i prioriteti</w:t>
       </w:r>
-      <w:bookmarkEnd w:id="53"/>
       <w:bookmarkEnd w:id="54"/>
+      <w:bookmarkEnd w:id="55"/>
     </w:p>
     <w:p>
       <w:pPr>
@@ -8101,8 +8117,6 @@
         </w:rPr>
         <w:t>Prostora za nadogradnju u nekim narednim verzijama postoji. Mogle bi se dodati dodatne funkcionalnosti koje bi korisnicima omogućile još lakše snalaženje u procesu dobijanja vozačke dozvole. Ono što bi bio prvi korak je napraviti mogućnost izrade testova kako bi polaznici mogli na adekvatan način da vežbaju za ovo polaganje i kod kuće uz uvid u to kako su odradili test. Takođe se može obezbediti da autoškola obezbeđuje neke dodatne pogodnosti i akcije kako bi zainteresovanost bila veća.</w:t>
       </w:r>
-      <w:bookmarkStart w:id="55" w:name="_GoBack"/>
-      <w:bookmarkEnd w:id="55"/>
     </w:p>
     <w:sectPr>
       <w:headerReference w:type="default" r:id="rId8"/>
@@ -10228,7 +10242,7 @@
 </file>
 
 <file path=customXml/itemProps1.xml><?xml version="1.0" encoding="utf-8"?>
-<ds:datastoreItem xmlns:ds="http://schemas.openxmlformats.org/officeDocument/2006/customXml" ds:itemID="{3353A093-3331-4F13-97DE-B879F6BAC295}">
+<ds:datastoreItem xmlns:ds="http://schemas.openxmlformats.org/officeDocument/2006/customXml" ds:itemID="{6FA0E911-F3E6-43B0-A562-DB04AA77F5EE}">
   <ds:schemaRefs>
     <ds:schemaRef ds:uri="http://schemas.openxmlformats.org/officeDocument/2006/bibliography"/>
   </ds:schemaRefs>
